--- a/Software Engineering User Stories.docx
+++ b/Software Engineering User Stories.docx
@@ -49,14 +49,343 @@
     </w:p>
     <w:p>
       <w:r>
-        <w:t xml:space="preserve">As a student, I want my music to be influence by extracting terms from certain news sources, so that each day I listen to a different range of music relevant to that day’s </w:t>
-      </w:r>
-      <w:bookmarkStart w:id="0" w:name="_GoBack"/>
-      <w:bookmarkEnd w:id="0"/>
-      <w:r>
-        <w:t>news.</w:t>
+        <w:t>As a student, I want my music to be influence by extracting terms from certain news sources, so that each day I listen to a different range of music relevant to that day’s news.</w:t>
       </w:r>
     </w:p>
+    <w:tbl>
+      <w:tblPr>
+        <w:tblStyle w:val="TableGrid"/>
+        <w:tblW w:w="0" w:type="auto"/>
+        <w:tblLook w:val="04A0" w:firstRow="1" w:lastRow="0" w:firstColumn="1" w:lastColumn="0" w:noHBand="0" w:noVBand="1"/>
+      </w:tblPr>
+      <w:tblGrid>
+        <w:gridCol w:w="1803"/>
+        <w:gridCol w:w="1803"/>
+        <w:gridCol w:w="1803"/>
+        <w:gridCol w:w="1803"/>
+        <w:gridCol w:w="1804"/>
+      </w:tblGrid>
+      <w:tr>
+        <w:tc>
+          <w:tcPr>
+            <w:tcW w:w="1803" w:type="dxa"/>
+          </w:tcPr>
+          <w:p>
+            <w:r>
+              <w:t>ID</w:t>
+            </w:r>
+          </w:p>
+        </w:tc>
+        <w:tc>
+          <w:tcPr>
+            <w:tcW w:w="1803" w:type="dxa"/>
+          </w:tcPr>
+          <w:p>
+            <w:r>
+              <w:t>Product Backlog item</w:t>
+            </w:r>
+          </w:p>
+        </w:tc>
+        <w:tc>
+          <w:tcPr>
+            <w:tcW w:w="1803" w:type="dxa"/>
+          </w:tcPr>
+          <w:p>
+            <w:r>
+              <w:t>Story Points</w:t>
+            </w:r>
+          </w:p>
+        </w:tc>
+        <w:tc>
+          <w:tcPr>
+            <w:tcW w:w="1803" w:type="dxa"/>
+          </w:tcPr>
+          <w:p>
+            <w:r>
+              <w:t>Business Value</w:t>
+            </w:r>
+          </w:p>
+        </w:tc>
+        <w:tc>
+          <w:tcPr>
+            <w:tcW w:w="1804" w:type="dxa"/>
+          </w:tcPr>
+          <w:p>
+            <w:r>
+              <w:t>Priority</w:t>
+            </w:r>
+          </w:p>
+        </w:tc>
+      </w:tr>
+      <w:tr>
+        <w:tc>
+          <w:tcPr>
+            <w:tcW w:w="1803" w:type="dxa"/>
+          </w:tcPr>
+          <w:p>
+            <w:r>
+              <w:t>1</w:t>
+            </w:r>
+          </w:p>
+        </w:tc>
+        <w:tc>
+          <w:tcPr>
+            <w:tcW w:w="1803" w:type="dxa"/>
+          </w:tcPr>
+          <w:p>
+            <w:r>
+              <w:t>As a music lover, I want to listen to Spotify so that I can enjoy differing types of music.</w:t>
+            </w:r>
+          </w:p>
+          <w:p/>
+        </w:tc>
+        <w:tc>
+          <w:tcPr>
+            <w:tcW w:w="1803" w:type="dxa"/>
+          </w:tcPr>
+          <w:p>
+            <w:r>
+              <w:t>6</w:t>
+            </w:r>
+          </w:p>
+        </w:tc>
+        <w:tc>
+          <w:tcPr>
+            <w:tcW w:w="1803" w:type="dxa"/>
+          </w:tcPr>
+          <w:p>
+            <w:r>
+              <w:t>6</w:t>
+            </w:r>
+          </w:p>
+        </w:tc>
+        <w:tc>
+          <w:tcPr>
+            <w:tcW w:w="1804" w:type="dxa"/>
+          </w:tcPr>
+          <w:p>
+            <w:r>
+              <w:t>5</w:t>
+            </w:r>
+          </w:p>
+        </w:tc>
+      </w:tr>
+      <w:tr>
+        <w:tc>
+          <w:tcPr>
+            <w:tcW w:w="1803" w:type="dxa"/>
+          </w:tcPr>
+          <w:p>
+            <w:r>
+              <w:t>2</w:t>
+            </w:r>
+          </w:p>
+        </w:tc>
+        <w:tc>
+          <w:tcPr>
+            <w:tcW w:w="1803" w:type="dxa"/>
+          </w:tcPr>
+          <w:p>
+            <w:r>
+              <w:t>As someone who lives in the modern world, I want to be in touch with the news, so that I am up to date with the latest stories.</w:t>
+            </w:r>
+          </w:p>
+          <w:p/>
+        </w:tc>
+        <w:tc>
+          <w:tcPr>
+            <w:tcW w:w="1803" w:type="dxa"/>
+          </w:tcPr>
+          <w:p>
+            <w:r>
+              <w:t>7</w:t>
+            </w:r>
+          </w:p>
+        </w:tc>
+        <w:tc>
+          <w:tcPr>
+            <w:tcW w:w="1803" w:type="dxa"/>
+          </w:tcPr>
+          <w:p>
+            <w:r>
+              <w:t>5</w:t>
+            </w:r>
+          </w:p>
+        </w:tc>
+        <w:tc>
+          <w:tcPr>
+            <w:tcW w:w="1804" w:type="dxa"/>
+          </w:tcPr>
+          <w:p>
+            <w:r>
+              <w:t>6</w:t>
+            </w:r>
+          </w:p>
+        </w:tc>
+      </w:tr>
+      <w:tr>
+        <w:tc>
+          <w:tcPr>
+            <w:tcW w:w="1803" w:type="dxa"/>
+          </w:tcPr>
+          <w:p>
+            <w:r>
+              <w:t>3</w:t>
+            </w:r>
+          </w:p>
+        </w:tc>
+        <w:tc>
+          <w:tcPr>
+            <w:tcW w:w="1803" w:type="dxa"/>
+          </w:tcPr>
+          <w:p>
+            <w:r>
+              <w:t>As I have a keen interest, I want to know the latest news, so that it can influence how I live my life.</w:t>
+            </w:r>
+          </w:p>
+          <w:p/>
+        </w:tc>
+        <w:tc>
+          <w:tcPr>
+            <w:tcW w:w="1803" w:type="dxa"/>
+          </w:tcPr>
+          <w:p>
+            <w:r>
+              <w:t>5</w:t>
+            </w:r>
+          </w:p>
+        </w:tc>
+        <w:tc>
+          <w:tcPr>
+            <w:tcW w:w="1803" w:type="dxa"/>
+          </w:tcPr>
+          <w:p>
+            <w:r>
+              <w:t>7</w:t>
+            </w:r>
+          </w:p>
+        </w:tc>
+        <w:tc>
+          <w:tcPr>
+            <w:tcW w:w="1804" w:type="dxa"/>
+          </w:tcPr>
+          <w:p>
+            <w:r>
+              <w:t>7</w:t>
+            </w:r>
+          </w:p>
+        </w:tc>
+      </w:tr>
+      <w:tr>
+        <w:tc>
+          <w:tcPr>
+            <w:tcW w:w="1803" w:type="dxa"/>
+          </w:tcPr>
+          <w:p>
+            <w:r>
+              <w:t>4</w:t>
+            </w:r>
+          </w:p>
+        </w:tc>
+        <w:tc>
+          <w:tcPr>
+            <w:tcW w:w="1803" w:type="dxa"/>
+          </w:tcPr>
+          <w:p>
+            <w:r>
+              <w:t>As a student, I want the news to influence what music I listen to, so that I can to listen to a broad range of genres and be up to date with relevant news topics.</w:t>
+            </w:r>
+          </w:p>
+          <w:p/>
+        </w:tc>
+        <w:tc>
+          <w:tcPr>
+            <w:tcW w:w="1803" w:type="dxa"/>
+          </w:tcPr>
+          <w:p>
+            <w:r>
+              <w:t>4</w:t>
+            </w:r>
+          </w:p>
+        </w:tc>
+        <w:tc>
+          <w:tcPr>
+            <w:tcW w:w="1803" w:type="dxa"/>
+          </w:tcPr>
+          <w:p>
+            <w:r>
+              <w:t>8</w:t>
+            </w:r>
+          </w:p>
+        </w:tc>
+        <w:tc>
+          <w:tcPr>
+            <w:tcW w:w="1804" w:type="dxa"/>
+          </w:tcPr>
+          <w:p>
+            <w:r>
+              <w:t>8</w:t>
+            </w:r>
+          </w:p>
+        </w:tc>
+      </w:tr>
+      <w:tr>
+        <w:tc>
+          <w:tcPr>
+            <w:tcW w:w="1803" w:type="dxa"/>
+          </w:tcPr>
+          <w:p>
+            <w:r>
+              <w:lastRenderedPageBreak/>
+              <w:t>5</w:t>
+            </w:r>
+          </w:p>
+        </w:tc>
+        <w:tc>
+          <w:tcPr>
+            <w:tcW w:w="1803" w:type="dxa"/>
+          </w:tcPr>
+          <w:p>
+            <w:r>
+              <w:t>As a student, I want my music to be influence by extracting terms from certain news sources, so that each day I listen to a different range of music relevant to that day’s news.</w:t>
+            </w:r>
+          </w:p>
+        </w:tc>
+        <w:tc>
+          <w:tcPr>
+            <w:tcW w:w="1803" w:type="dxa"/>
+          </w:tcPr>
+          <w:p>
+            <w:r>
+              <w:t>8</w:t>
+            </w:r>
+          </w:p>
+        </w:tc>
+        <w:tc>
+          <w:tcPr>
+            <w:tcW w:w="1803" w:type="dxa"/>
+          </w:tcPr>
+          <w:p>
+            <w:r>
+              <w:t>8</w:t>
+            </w:r>
+          </w:p>
+        </w:tc>
+        <w:tc>
+          <w:tcPr>
+            <w:tcW w:w="1804" w:type="dxa"/>
+          </w:tcPr>
+          <w:p>
+            <w:r>
+              <w:t>9</w:t>
+            </w:r>
+            <w:bookmarkStart w:id="0" w:name="_GoBack"/>
+            <w:bookmarkEnd w:id="0"/>
+          </w:p>
+        </w:tc>
+      </w:tr>
+    </w:tbl>
+    <w:p/>
     <w:p/>
     <w:sectPr>
       <w:pgSz w:w="11906" w:h="16838"/>
@@ -191,6 +520,7 @@
     <w:lsdException w:name="HTML Sample" w:semiHidden="1" w:unhideWhenUsed="1"/>
     <w:lsdException w:name="HTML Typewriter" w:semiHidden="1" w:unhideWhenUsed="1"/>
     <w:lsdException w:name="HTML Variable" w:semiHidden="1" w:unhideWhenUsed="1"/>
+    <w:lsdException w:name="Normal Table" w:semiHidden="1" w:unhideWhenUsed="1"/>
     <w:lsdException w:name="annotation subject" w:semiHidden="1" w:unhideWhenUsed="1"/>
     <w:lsdException w:name="No List" w:semiHidden="1" w:unhideWhenUsed="1"/>
     <w:lsdException w:name="Outline List 1" w:semiHidden="1" w:unhideWhenUsed="1"/>
@@ -236,9 +566,11 @@
     <w:lsdException w:name="Table Subtle 1" w:semiHidden="1" w:unhideWhenUsed="1"/>
     <w:lsdException w:name="Table Subtle 2" w:semiHidden="1" w:unhideWhenUsed="1"/>
     <w:lsdException w:name="Table Web 1" w:semiHidden="1" w:unhideWhenUsed="1"/>
+    <w:lsdException w:name="Table Web 2" w:semiHidden="1" w:unhideWhenUsed="1"/>
     <w:lsdException w:name="Table Web 3" w:semiHidden="1" w:unhideWhenUsed="1"/>
     <w:lsdException w:name="Balloon Text" w:semiHidden="1" w:unhideWhenUsed="1"/>
     <w:lsdException w:name="Table Grid" w:uiPriority="39"/>
+    <w:lsdException w:name="Table Theme" w:semiHidden="1" w:unhideWhenUsed="1"/>
     <w:lsdException w:name="Placeholder Text" w:semiHidden="1"/>
     <w:lsdException w:name="No Spacing" w:uiPriority="1" w:qFormat="1"/>
     <w:lsdException w:name="Light Shading" w:uiPriority="60"/>
@@ -491,6 +823,42 @@
     <w:uiPriority w:val="99"/>
     <w:semiHidden/>
     <w:unhideWhenUsed/>
+  </w:style>
+  <w:style w:type="paragraph" w:styleId="NormalWeb">
+    <w:name w:val="Normal (Web)"/>
+    <w:basedOn w:val="Normal"/>
+    <w:uiPriority w:val="99"/>
+    <w:semiHidden/>
+    <w:unhideWhenUsed/>
+    <w:rsid w:val="00742186"/>
+    <w:pPr>
+      <w:spacing w:before="100" w:beforeAutospacing="1" w:after="100" w:afterAutospacing="1" w:line="240" w:lineRule="auto"/>
+    </w:pPr>
+    <w:rPr>
+      <w:rFonts w:ascii="Times New Roman" w:eastAsia="Times New Roman" w:hAnsi="Times New Roman" w:cs="Times New Roman"/>
+      <w:sz w:val="24"/>
+      <w:szCs w:val="24"/>
+      <w:lang w:eastAsia="en-GB"/>
+    </w:rPr>
+  </w:style>
+  <w:style w:type="table" w:styleId="TableGrid">
+    <w:name w:val="Table Grid"/>
+    <w:basedOn w:val="TableNormal"/>
+    <w:uiPriority w:val="39"/>
+    <w:rsid w:val="00742186"/>
+    <w:pPr>
+      <w:spacing w:after="0" w:line="240" w:lineRule="auto"/>
+    </w:pPr>
+    <w:tblPr>
+      <w:tblBorders>
+        <w:top w:val="single" w:sz="4" w:space="0" w:color="auto"/>
+        <w:left w:val="single" w:sz="4" w:space="0" w:color="auto"/>
+        <w:bottom w:val="single" w:sz="4" w:space="0" w:color="auto"/>
+        <w:right w:val="single" w:sz="4" w:space="0" w:color="auto"/>
+        <w:insideH w:val="single" w:sz="4" w:space="0" w:color="auto"/>
+        <w:insideV w:val="single" w:sz="4" w:space="0" w:color="auto"/>
+      </w:tblBorders>
+    </w:tblPr>
   </w:style>
 </w:styles>
 </file>

--- a/Software Engineering User Stories.docx
+++ b/Software Engineering User Stories.docx
@@ -1,6 +1,6 @@
 
 <file path=word/document.xml><?xml version="1.0" encoding="utf-8"?>
-<w:document xmlns:wpc="http://schemas.microsoft.com/office/word/2010/wordprocessingCanvas" xmlns:cx="http://schemas.microsoft.com/office/drawing/2014/chartex" xmlns:cx1="http://schemas.microsoft.com/office/drawing/2015/9/8/chartex" xmlns:cx2="http://schemas.microsoft.com/office/drawing/2015/10/21/chartex" xmlns:cx3="http://schemas.microsoft.com/office/drawing/2016/5/9/chartex" xmlns:cx4="http://schemas.microsoft.com/office/drawing/2016/5/10/chartex" xmlns:cx5="http://schemas.microsoft.com/office/drawing/2016/5/11/chartex" xmlns:cx6="http://schemas.microsoft.com/office/drawing/2016/5/12/chartex" xmlns:cx7="http://schemas.microsoft.com/office/drawing/2016/5/13/chartex" xmlns:cx8="http://schemas.microsoft.com/office/drawing/2016/5/14/chartex" xmlns:mc="http://schemas.openxmlformats.org/markup-compatibility/2006" xmlns:aink="http://schemas.microsoft.com/office/drawing/2016/ink" xmlns:am3d="http://schemas.microsoft.com/office/drawing/2017/model3d" xmlns:o="urn:schemas-microsoft-com:office:office" xmlns:r="http://schemas.openxmlformats.org/officeDocument/2006/relationships" xmlns:m="http://schemas.openxmlformats.org/officeDocument/2006/math" xmlns:v="urn:schemas-microsoft-com:vml" xmlns:wp14="http://schemas.microsoft.com/office/word/2010/wordprocessingDrawing" xmlns:wp="http://schemas.openxmlformats.org/drawingml/2006/wordprocessingDrawing" xmlns:w10="urn:schemas-microsoft-com:office:word" xmlns:w="http://schemas.openxmlformats.org/wordprocessingml/2006/main" xmlns:w14="http://schemas.microsoft.com/office/word/2010/wordml" xmlns:w15="http://schemas.microsoft.com/office/word/2012/wordml" xmlns:w16cid="http://schemas.microsoft.com/office/word/2016/wordml/cid" xmlns:w16se="http://schemas.microsoft.com/office/word/2015/wordml/symex" xmlns:wpg="http://schemas.microsoft.com/office/word/2010/wordprocessingGroup" xmlns:wpi="http://schemas.microsoft.com/office/word/2010/wordprocessingInk" xmlns:wne="http://schemas.microsoft.com/office/word/2006/wordml" xmlns:wps="http://schemas.microsoft.com/office/word/2010/wordprocessingShape" mc:Ignorable="w14 w15 w16se w16cid wp14">
+<w:document xmlns:wpc="http://schemas.microsoft.com/office/word/2010/wordprocessingCanvas" xmlns:cx="http://schemas.microsoft.com/office/drawing/2014/chartex" xmlns:cx1="http://schemas.microsoft.com/office/drawing/2015/9/8/chartex" xmlns:mc="http://schemas.openxmlformats.org/markup-compatibility/2006" xmlns:o="urn:schemas-microsoft-com:office:office" xmlns:r="http://schemas.openxmlformats.org/officeDocument/2006/relationships" xmlns:m="http://schemas.openxmlformats.org/officeDocument/2006/math" xmlns:v="urn:schemas-microsoft-com:vml" xmlns:wp14="http://schemas.microsoft.com/office/word/2010/wordprocessingDrawing" xmlns:wp="http://schemas.openxmlformats.org/drawingml/2006/wordprocessingDrawing" xmlns:w10="urn:schemas-microsoft-com:office:word" xmlns:w="http://schemas.openxmlformats.org/wordprocessingml/2006/main" xmlns:w14="http://schemas.microsoft.com/office/word/2010/wordml" xmlns:w15="http://schemas.microsoft.com/office/word/2012/wordml" xmlns:w16se="http://schemas.microsoft.com/office/word/2015/wordml/symex" xmlns:wpg="http://schemas.microsoft.com/office/word/2010/wordprocessingGroup" xmlns:wpi="http://schemas.microsoft.com/office/word/2010/wordprocessingInk" xmlns:wne="http://schemas.microsoft.com/office/word/2006/wordml" xmlns:wps="http://schemas.microsoft.com/office/word/2010/wordprocessingShape" mc:Ignorable="w14 w15 w16se wp14">
   <w:body>
     <w:p>
       <w:pPr>
@@ -26,30 +26,72 @@
     </w:p>
     <w:p>
       <w:r>
-        <w:t>As a music lover, I want to listen to Spotify so that I can enjoy differing types of music.</w:t>
+        <w:t>As a Spotify user, I want to be able to log into my account.</w:t>
       </w:r>
     </w:p>
     <w:p>
       <w:r>
-        <w:t>As someone who lives in the modern world, I want to be in touch with the news, so that I am up to date with the latest stories.</w:t>
+        <w:t>As a music lover, I want to listen to Spotify so that I can enjoy differing types of music.</w:t>
       </w:r>
     </w:p>
     <w:p>
       <w:r>
-        <w:t>As</w:t>
-      </w:r>
-      <w:r>
-        <w:t xml:space="preserve"> I have a keen interest, I want to know the latest news, so that it can influence how I live my life.</w:t>
+        <w:t xml:space="preserve">As someone who lives in the modern world, I want to be in touch with the news, so that I am up to date with the latest </w:t>
+      </w:r>
+      <w:bookmarkStart w:id="0" w:name="_GoBack"/>
+      <w:bookmarkEnd w:id="0"/>
+      <w:r>
+        <w:t>stories.</w:t>
       </w:r>
     </w:p>
     <w:p>
       <w:r>
-        <w:t>As a student, I want the news to influence what music I listen to, so that I can to listen to a broad range of genres and be up to date with relevant news topics.</w:t>
+        <w:t>As</w:t>
+      </w:r>
+      <w:r>
+        <w:t xml:space="preserve"> I have a keen interest, I want to know the latest news, so that it can influence how I live my life.</w:t>
       </w:r>
     </w:p>
     <w:p>
       <w:r>
+        <w:t>As a student, I want the news to influence what music I listen to, so that I can to listen to a broad range of genres and be up to date with relevant news topics.</w:t>
+      </w:r>
+    </w:p>
+    <w:p>
+      <w:r>
         <w:t>As a student, I want my music to be influence by extracting terms from certain news sources, so that each day I listen to a different range of music relevant to that day’s news.</w:t>
+      </w:r>
+    </w:p>
+    <w:p>
+      <w:r>
+        <w:t>As the Spotify account holder</w:t>
+      </w:r>
+      <w:r>
+        <w:t>, I want to be able to specify the genres that are added to the song list.</w:t>
+      </w:r>
+    </w:p>
+    <w:p>
+      <w:r>
+        <w:t>As the Spotify account holder</w:t>
+      </w:r>
+      <w:r>
+        <w:t>, I want to be able to choose the amount of songs that are added to the playlist.</w:t>
+      </w:r>
+    </w:p>
+    <w:p>
+      <w:r>
+        <w:t>As the Spotify account holder</w:t>
+      </w:r>
+      <w:r>
+        <w:t>, I want to be able to view and list to the playlist.</w:t>
+      </w:r>
+    </w:p>
+    <w:p>
+      <w:r>
+        <w:t>As the Spotify account holder</w:t>
+      </w:r>
+      <w:r>
+        <w:t>, I want to be able to specify the lengths of the songs in my playlist.</w:t>
       </w:r>
     </w:p>
     <w:tbl>
@@ -283,6 +325,7 @@
           </w:tcPr>
           <w:p>
             <w:r>
+              <w:lastRenderedPageBreak/>
               <w:t>4</w:t>
             </w:r>
           </w:p>
@@ -336,7 +379,6 @@
           </w:tcPr>
           <w:p>
             <w:r>
-              <w:lastRenderedPageBreak/>
               <w:t>5</w:t>
             </w:r>
           </w:p>
@@ -379,8 +421,6 @@
             <w:r>
               <w:t>9</w:t>
             </w:r>
-            <w:bookmarkStart w:id="0" w:name="_GoBack"/>
-            <w:bookmarkEnd w:id="0"/>
           </w:p>
         </w:tc>
       </w:tr>
@@ -398,7 +438,7 @@
 </file>
 
 <file path=word/styles.xml><?xml version="1.0" encoding="utf-8"?>
-<w:styles xmlns:mc="http://schemas.openxmlformats.org/markup-compatibility/2006" xmlns:r="http://schemas.openxmlformats.org/officeDocument/2006/relationships" xmlns:w="http://schemas.openxmlformats.org/wordprocessingml/2006/main" xmlns:w14="http://schemas.microsoft.com/office/word/2010/wordml" xmlns:w15="http://schemas.microsoft.com/office/word/2012/wordml" xmlns:w16cid="http://schemas.microsoft.com/office/word/2016/wordml/cid" xmlns:w16se="http://schemas.microsoft.com/office/word/2015/wordml/symex" mc:Ignorable="w14 w15 w16se w16cid">
+<w:styles xmlns:mc="http://schemas.openxmlformats.org/markup-compatibility/2006" xmlns:r="http://schemas.openxmlformats.org/officeDocument/2006/relationships" xmlns:w="http://schemas.openxmlformats.org/wordprocessingml/2006/main" xmlns:w14="http://schemas.microsoft.com/office/word/2010/wordml" xmlns:w15="http://schemas.microsoft.com/office/word/2012/wordml" xmlns:w16se="http://schemas.microsoft.com/office/word/2015/wordml/symex" mc:Ignorable="w14 w15 w16se">
   <w:docDefaults>
     <w:rPrDefault>
       <w:rPr>
@@ -414,7 +454,7 @@
       </w:pPr>
     </w:pPrDefault>
   </w:docDefaults>
-  <w:latentStyles w:defLockedState="0" w:defUIPriority="99" w:defSemiHidden="0" w:defUnhideWhenUsed="0" w:defQFormat="0" w:count="377">
+  <w:latentStyles w:defLockedState="0" w:defUIPriority="99" w:defSemiHidden="0" w:defUnhideWhenUsed="0" w:defQFormat="0" w:count="371">
     <w:lsdException w:name="Normal" w:uiPriority="0" w:qFormat="1"/>
     <w:lsdException w:name="heading 1" w:uiPriority="9" w:qFormat="1"/>
     <w:lsdException w:name="heading 2" w:semiHidden="1" w:uiPriority="9" w:unhideWhenUsed="1" w:qFormat="1"/>
@@ -786,12 +826,6 @@
     <w:lsdException w:name="List Table 5 Dark Accent 6" w:uiPriority="50"/>
     <w:lsdException w:name="List Table 6 Colorful Accent 6" w:uiPriority="51"/>
     <w:lsdException w:name="List Table 7 Colorful Accent 6" w:uiPriority="52"/>
-    <w:lsdException w:name="Mention" w:semiHidden="1" w:unhideWhenUsed="1"/>
-    <w:lsdException w:name="Smart Hyperlink" w:semiHidden="1" w:unhideWhenUsed="1"/>
-    <w:lsdException w:name="Hashtag" w:semiHidden="1" w:unhideWhenUsed="1"/>
-    <w:lsdException w:name="Unresolved Mention" w:semiHidden="1" w:unhideWhenUsed="1"/>
-    <w:lsdException w:name="Smart Link" w:semiHidden="1" w:unhideWhenUsed="1"/>
-    <w:lsdException w:name="Smart Link Error" w:semiHidden="1" w:unhideWhenUsed="1"/>
   </w:latentStyles>
   <w:style w:type="paragraph" w:default="1" w:styleId="Normal">
     <w:name w:val="Normal"/>
